--- a/trunk/Procesos Ultimo 2011-2/Caracterizaciones/Gestión de Abastecimiento/Gestión de Abastecimiento v5.0/Proceso - Concurso de Precios v5.0.docx
+++ b/trunk/Procesos Ultimo 2011-2/Caracterizaciones/Gestión de Abastecimiento/Gestión de Abastecimiento v5.0/Proceso - Concurso de Precios v5.0.docx
@@ -387,8 +387,6 @@
                 <w:bCs/>
               </w:rPr>
             </w:pPr>
-            <w:bookmarkStart w:id="1" w:name="_GoBack"/>
-            <w:bookmarkEnd w:id="1"/>
           </w:p>
           <w:p>
             <w:pPr>
@@ -1826,39 +1824,9 @@
                 <w:szCs w:val="18"/>
                 <w:lang w:val="es-PE" w:eastAsia="es-PE"/>
               </w:rPr>
-              <w:t>Propuestas Económica</w:t>
-            </w:r>
-          </w:p>
-        </w:tc>
-        <w:tc>
-          <w:tcPr>
-            <w:tcW w:w="568" w:type="pct"/>
-            <w:vAlign w:val="center"/>
-          </w:tcPr>
-          <w:p>
-            <w:pPr>
-              <w:jc w:val="center"/>
-              <w:rPr>
-                <w:sz w:val="18"/>
-                <w:szCs w:val="18"/>
-                <w:lang w:val="es-PE" w:eastAsia="es-PE"/>
-              </w:rPr>
-            </w:pPr>
-            <w:r>
-              <w:rPr>
-                <w:sz w:val="18"/>
-                <w:szCs w:val="18"/>
-                <w:lang w:val="es-PE" w:eastAsia="es-PE"/>
-              </w:rPr>
-              <w:t>Recibir Propuestas</w:t>
-            </w:r>
-          </w:p>
-        </w:tc>
-        <w:tc>
-          <w:tcPr>
-            <w:tcW w:w="586" w:type="pct"/>
-            <w:vAlign w:val="center"/>
-          </w:tcPr>
+              <w:t>Carta de Invitación enviada</w:t>
+            </w:r>
+          </w:p>
           <w:p>
             <w:pPr>
               <w:pStyle w:val="Prrafodelista"/>
@@ -1880,6 +1848,60 @@
                 <w:szCs w:val="18"/>
                 <w:lang w:val="es-PE" w:eastAsia="es-PE"/>
               </w:rPr>
+              <w:t>Propuestas Económica</w:t>
+            </w:r>
+          </w:p>
+        </w:tc>
+        <w:tc>
+          <w:tcPr>
+            <w:tcW w:w="568" w:type="pct"/>
+            <w:vAlign w:val="center"/>
+          </w:tcPr>
+          <w:p>
+            <w:pPr>
+              <w:jc w:val="center"/>
+              <w:rPr>
+                <w:sz w:val="18"/>
+                <w:szCs w:val="18"/>
+                <w:lang w:val="es-PE" w:eastAsia="es-PE"/>
+              </w:rPr>
+            </w:pPr>
+            <w:r>
+              <w:rPr>
+                <w:sz w:val="18"/>
+                <w:szCs w:val="18"/>
+                <w:lang w:val="es-PE" w:eastAsia="es-PE"/>
+              </w:rPr>
+              <w:t>Recibir Propuestas</w:t>
+            </w:r>
+          </w:p>
+        </w:tc>
+        <w:tc>
+          <w:tcPr>
+            <w:tcW w:w="586" w:type="pct"/>
+            <w:vAlign w:val="center"/>
+          </w:tcPr>
+          <w:p>
+            <w:pPr>
+              <w:pStyle w:val="Prrafodelista"/>
+              <w:numPr>
+                <w:ilvl w:val="0"/>
+                <w:numId w:val="3"/>
+              </w:numPr>
+              <w:ind w:left="187" w:hanging="187"/>
+              <w:jc w:val="both"/>
+              <w:rPr>
+                <w:sz w:val="18"/>
+                <w:szCs w:val="18"/>
+                <w:lang w:val="es-PE" w:eastAsia="es-PE"/>
+              </w:rPr>
+            </w:pPr>
+            <w:r>
+              <w:rPr>
+                <w:sz w:val="18"/>
+                <w:szCs w:val="18"/>
+                <w:lang w:val="es-PE" w:eastAsia="es-PE"/>
+              </w:rPr>
               <w:t>Propuestas Económicas recibidas</w:t>
             </w:r>
           </w:p>
@@ -1904,7 +1926,17 @@
                 <w:szCs w:val="18"/>
                 <w:lang w:val="es-PE" w:eastAsia="es-PE"/>
               </w:rPr>
-              <w:t>El Comité de Adquisiciones recibe todas las propuestas enviadas por todos los proveedores.</w:t>
+              <w:t>Luego de enviar las invitaciones al Concurso a los proveedores, e</w:t>
+            </w:r>
+            <w:bookmarkStart w:id="1" w:name="_GoBack"/>
+            <w:bookmarkEnd w:id="1"/>
+            <w:r>
+              <w:rPr>
+                <w:sz w:val="18"/>
+                <w:szCs w:val="18"/>
+                <w:lang w:val="es-PE" w:eastAsia="es-PE"/>
+              </w:rPr>
+              <w:t>l Comité de Adquisiciones recibe todas las propuestas enviadas por todos los proveedores.</w:t>
             </w:r>
           </w:p>
         </w:tc>
@@ -3297,6 +3329,7 @@
                 <w:szCs w:val="18"/>
                 <w:lang w:val="es-PE" w:eastAsia="es-PE"/>
               </w:rPr>
+              <w:lastRenderedPageBreak/>
               <w:t>10</w:t>
             </w:r>
             <w:r>
@@ -3577,7 +3610,6 @@
                 <w:szCs w:val="18"/>
                 <w:lang w:val="es-PE" w:eastAsia="es-PE"/>
               </w:rPr>
-              <w:lastRenderedPageBreak/>
               <w:t>11</w:t>
             </w:r>
             <w:r>
